--- a/FIP (Formacion Integral Profesional)/Trabajos  de FIP (diagramas de flujo).docx
+++ b/FIP (Formacion Integral Profesional)/Trabajos  de FIP (diagramas de flujo).docx
@@ -7,6 +7,9 @@
         <w:jc w:val="center"/>
       </w:pPr>
       <w:r>
+        <w:rPr>
+          <w:noProof/>
+        </w:rPr>
         <w:drawing>
           <wp:inline distT="0" distB="0" distL="0" distR="0" wp14:anchorId="138ECB7C" wp14:editId="682113A9">
             <wp:extent cx="4601217" cy="5125165"/>
@@ -59,6 +62,9 @@
         <w:jc w:val="center"/>
       </w:pPr>
       <w:r>
+        <w:rPr>
+          <w:noProof/>
+        </w:rPr>
         <w:drawing>
           <wp:inline distT="0" distB="0" distL="0" distR="0" wp14:anchorId="75D7B64D" wp14:editId="6F79A254">
             <wp:extent cx="4934639" cy="5372850"/>
@@ -111,7 +117,7 @@
         </w:rPr>
         <w:lastRenderedPageBreak/>
         <w:drawing>
-          <wp:inline distT="0" distB="0" distL="0" distR="0" wp14:anchorId="4EFD815E" wp14:editId="2E0C5C3B">
+          <wp:inline distT="0" distB="0" distL="0" distR="0" wp14:anchorId="4EFD815E" wp14:editId="7FA48246">
             <wp:extent cx="5612130" cy="1313180"/>
             <wp:effectExtent l="0" t="0" r="7620" b="1270"/>
             <wp:docPr id="1198954418" name="Imagen 1"/>
@@ -165,138 +171,9 @@
         <w:jc w:val="center"/>
       </w:pPr>
       <w:r>
-        <w:drawing>
-          <wp:inline distT="0" distB="0" distL="0" distR="0" wp14:anchorId="2B0DE405" wp14:editId="4EF16291">
-            <wp:extent cx="4629796" cy="7001852"/>
-            <wp:effectExtent l="0" t="0" r="0" b="8890"/>
-            <wp:docPr id="983330908" name="Imagen 1"/>
-            <wp:cNvGraphicFramePr>
-              <a:graphicFrameLocks xmlns:a="http://schemas.openxmlformats.org/drawingml/2006/main" noChangeAspect="1"/>
-            </wp:cNvGraphicFramePr>
-            <a:graphic xmlns:a="http://schemas.openxmlformats.org/drawingml/2006/main">
-              <a:graphicData uri="http://schemas.openxmlformats.org/drawingml/2006/picture">
-                <pic:pic xmlns:pic="http://schemas.openxmlformats.org/drawingml/2006/picture">
-                  <pic:nvPicPr>
-                    <pic:cNvPr id="983330908" name=""/>
-                    <pic:cNvPicPr/>
-                  </pic:nvPicPr>
-                  <pic:blipFill>
-                    <a:blip r:embed="rId7"/>
-                    <a:stretch>
-                      <a:fillRect/>
-                    </a:stretch>
-                  </pic:blipFill>
-                  <pic:spPr>
-                    <a:xfrm>
-                      <a:off x="0" y="0"/>
-                      <a:ext cx="4629796" cy="7001852"/>
-                    </a:xfrm>
-                    <a:prstGeom prst="rect">
-                      <a:avLst/>
-                    </a:prstGeom>
-                  </pic:spPr>
-                </pic:pic>
-              </a:graphicData>
-            </a:graphic>
-          </wp:inline>
-        </w:drawing>
-      </w:r>
-    </w:p>
-    <w:p>
-      <w:pPr>
-        <w:jc w:val="center"/>
-      </w:pPr>
-    </w:p>
-    <w:p>
-      <w:pPr>
-        <w:jc w:val="center"/>
-      </w:pPr>
-    </w:p>
-    <w:p>
-      <w:pPr>
-        <w:jc w:val="center"/>
-      </w:pPr>
-    </w:p>
-    <w:p>
-      <w:pPr>
-        <w:jc w:val="center"/>
-      </w:pPr>
-    </w:p>
-    <w:p>
-      <w:pPr>
-        <w:jc w:val="center"/>
-      </w:pPr>
-    </w:p>
-    <w:p>
-      <w:pPr>
-        <w:jc w:val="center"/>
-      </w:pPr>
-      <w:r>
-        <w:lastRenderedPageBreak/>
-        <w:drawing>
-          <wp:inline distT="0" distB="0" distL="0" distR="0" wp14:anchorId="32E82B6F" wp14:editId="0FF02773">
-            <wp:extent cx="5229860" cy="6744335"/>
-            <wp:effectExtent l="0" t="0" r="8890" b="0"/>
-            <wp:docPr id="1118677941" name="Imagen 1"/>
-            <wp:cNvGraphicFramePr>
-              <a:graphicFrameLocks xmlns:a="http://schemas.openxmlformats.org/drawingml/2006/main" noChangeAspect="1"/>
-            </wp:cNvGraphicFramePr>
-            <a:graphic xmlns:a="http://schemas.openxmlformats.org/drawingml/2006/main">
-              <a:graphicData uri="http://schemas.openxmlformats.org/drawingml/2006/picture">
-                <pic:pic xmlns:pic="http://schemas.openxmlformats.org/drawingml/2006/picture">
-                  <pic:nvPicPr>
-                    <pic:cNvPr id="1118677941" name=""/>
-                    <pic:cNvPicPr/>
-                  </pic:nvPicPr>
-                  <pic:blipFill>
-                    <a:blip r:embed="rId8">
-                      <a:extLst>
-                        <a:ext uri="{28A0092B-C50C-407E-A947-70E740481C1C}">
-                          <a14:useLocalDpi xmlns:a14="http://schemas.microsoft.com/office/drawing/2010/main" val="0"/>
-                        </a:ext>
-                      </a:extLst>
-                    </a:blip>
-                    <a:stretch>
-                      <a:fillRect/>
-                    </a:stretch>
-                  </pic:blipFill>
-                  <pic:spPr>
-                    <a:xfrm>
-                      <a:off x="0" y="0"/>
-                      <a:ext cx="5229860" cy="6744335"/>
-                    </a:xfrm>
-                    <a:prstGeom prst="rect">
-                      <a:avLst/>
-                    </a:prstGeom>
-                  </pic:spPr>
-                </pic:pic>
-              </a:graphicData>
-            </a:graphic>
-          </wp:inline>
-        </w:drawing>
-      </w:r>
-    </w:p>
-    <w:p>
-      <w:pPr>
-        <w:jc w:val="center"/>
-      </w:pPr>
-    </w:p>
-    <w:p>
-      <w:pPr>
-        <w:jc w:val="center"/>
-      </w:pPr>
-    </w:p>
-    <w:p>
-      <w:pPr>
-        <w:jc w:val="center"/>
-      </w:pPr>
-    </w:p>
-    <w:p>
-      <w:pPr>
-        <w:jc w:val="center"/>
-      </w:pPr>
-      <w:r>
-        <w:lastRenderedPageBreak/>
+        <w:rPr>
+          <w:noProof/>
+        </w:rPr>
         <w:drawing>
           <wp:inline distT="0" distB="0" distL="0" distR="0" wp14:anchorId="678A165C" wp14:editId="3788A89B">
             <wp:extent cx="2676899" cy="7240010"/>
@@ -313,7 +190,7 @@
                     <pic:cNvPicPr/>
                   </pic:nvPicPr>
                   <pic:blipFill>
-                    <a:blip r:embed="rId9"/>
+                    <a:blip r:embed="rId7"/>
                     <a:stretch>
                       <a:fillRect/>
                     </a:stretch>
@@ -333,6 +210,208 @@
           </wp:inline>
         </w:drawing>
       </w:r>
+    </w:p>
+    <w:p>
+      <w:pPr>
+        <w:jc w:val="center"/>
+      </w:pPr>
+      <w:r>
+        <w:rPr>
+          <w:noProof/>
+        </w:rPr>
+        <w:lastRenderedPageBreak/>
+        <w:drawing>
+          <wp:inline distT="0" distB="0" distL="0" distR="0" wp14:anchorId="3C2A6575" wp14:editId="4182FAB1">
+            <wp:extent cx="4620270" cy="6106377"/>
+            <wp:effectExtent l="0" t="0" r="8890" b="8890"/>
+            <wp:docPr id="2116860139" name="Imagen 1"/>
+            <wp:cNvGraphicFramePr>
+              <a:graphicFrameLocks xmlns:a="http://schemas.openxmlformats.org/drawingml/2006/main" noChangeAspect="1"/>
+            </wp:cNvGraphicFramePr>
+            <a:graphic xmlns:a="http://schemas.openxmlformats.org/drawingml/2006/main">
+              <a:graphicData uri="http://schemas.openxmlformats.org/drawingml/2006/picture">
+                <pic:pic xmlns:pic="http://schemas.openxmlformats.org/drawingml/2006/picture">
+                  <pic:nvPicPr>
+                    <pic:cNvPr id="2116860139" name=""/>
+                    <pic:cNvPicPr/>
+                  </pic:nvPicPr>
+                  <pic:blipFill>
+                    <a:blip r:embed="rId8"/>
+                    <a:stretch>
+                      <a:fillRect/>
+                    </a:stretch>
+                  </pic:blipFill>
+                  <pic:spPr>
+                    <a:xfrm>
+                      <a:off x="0" y="0"/>
+                      <a:ext cx="4620270" cy="6106377"/>
+                    </a:xfrm>
+                    <a:prstGeom prst="rect">
+                      <a:avLst/>
+                    </a:prstGeom>
+                  </pic:spPr>
+                </pic:pic>
+              </a:graphicData>
+            </a:graphic>
+          </wp:inline>
+        </w:drawing>
+      </w:r>
+    </w:p>
+    <w:p>
+      <w:pPr>
+        <w:jc w:val="center"/>
+      </w:pPr>
+      <w:r>
+        <w:rPr>
+          <w:noProof/>
+        </w:rPr>
+        <w:drawing>
+          <wp:inline distT="0" distB="0" distL="0" distR="0" wp14:anchorId="441FA6FF" wp14:editId="439CE59B">
+            <wp:extent cx="6031230" cy="3442970"/>
+            <wp:effectExtent l="0" t="0" r="7620" b="5080"/>
+            <wp:docPr id="1392263406" name="Imagen 1"/>
+            <wp:cNvGraphicFramePr>
+              <a:graphicFrameLocks xmlns:a="http://schemas.openxmlformats.org/drawingml/2006/main" noChangeAspect="1"/>
+            </wp:cNvGraphicFramePr>
+            <a:graphic xmlns:a="http://schemas.openxmlformats.org/drawingml/2006/main">
+              <a:graphicData uri="http://schemas.openxmlformats.org/drawingml/2006/picture">
+                <pic:pic xmlns:pic="http://schemas.openxmlformats.org/drawingml/2006/picture">
+                  <pic:nvPicPr>
+                    <pic:cNvPr id="1392263406" name=""/>
+                    <pic:cNvPicPr/>
+                  </pic:nvPicPr>
+                  <pic:blipFill>
+                    <a:blip r:embed="rId9"/>
+                    <a:stretch>
+                      <a:fillRect/>
+                    </a:stretch>
+                  </pic:blipFill>
+                  <pic:spPr>
+                    <a:xfrm>
+                      <a:off x="0" y="0"/>
+                      <a:ext cx="6031230" cy="3442970"/>
+                    </a:xfrm>
+                    <a:prstGeom prst="rect">
+                      <a:avLst/>
+                    </a:prstGeom>
+                  </pic:spPr>
+                </pic:pic>
+              </a:graphicData>
+            </a:graphic>
+          </wp:inline>
+        </w:drawing>
+      </w:r>
+    </w:p>
+    <w:p>
+      <w:pPr>
+        <w:jc w:val="center"/>
+      </w:pPr>
+      <w:r>
+        <w:rPr>
+          <w:noProof/>
+        </w:rPr>
+        <w:lastRenderedPageBreak/>
+        <w:drawing>
+          <wp:inline distT="0" distB="0" distL="0" distR="0" wp14:anchorId="5D98042D" wp14:editId="25366AD8">
+            <wp:extent cx="6031230" cy="5151120"/>
+            <wp:effectExtent l="0" t="0" r="7620" b="0"/>
+            <wp:docPr id="261838407" name="Imagen 1"/>
+            <wp:cNvGraphicFramePr>
+              <a:graphicFrameLocks xmlns:a="http://schemas.openxmlformats.org/drawingml/2006/main" noChangeAspect="1"/>
+            </wp:cNvGraphicFramePr>
+            <a:graphic xmlns:a="http://schemas.openxmlformats.org/drawingml/2006/main">
+              <a:graphicData uri="http://schemas.openxmlformats.org/drawingml/2006/picture">
+                <pic:pic xmlns:pic="http://schemas.openxmlformats.org/drawingml/2006/picture">
+                  <pic:nvPicPr>
+                    <pic:cNvPr id="261838407" name=""/>
+                    <pic:cNvPicPr/>
+                  </pic:nvPicPr>
+                  <pic:blipFill>
+                    <a:blip r:embed="rId10"/>
+                    <a:stretch>
+                      <a:fillRect/>
+                    </a:stretch>
+                  </pic:blipFill>
+                  <pic:spPr>
+                    <a:xfrm>
+                      <a:off x="0" y="0"/>
+                      <a:ext cx="6031230" cy="5151120"/>
+                    </a:xfrm>
+                    <a:prstGeom prst="rect">
+                      <a:avLst/>
+                    </a:prstGeom>
+                  </pic:spPr>
+                </pic:pic>
+              </a:graphicData>
+            </a:graphic>
+          </wp:inline>
+        </w:drawing>
+      </w:r>
+    </w:p>
+    <w:p>
+      <w:pPr>
+        <w:jc w:val="center"/>
+      </w:pPr>
+    </w:p>
+    <w:p>
+      <w:pPr>
+        <w:jc w:val="center"/>
+      </w:pPr>
+    </w:p>
+    <w:p>
+      <w:pPr>
+        <w:jc w:val="center"/>
+      </w:pPr>
+    </w:p>
+    <w:p>
+      <w:pPr>
+        <w:jc w:val="center"/>
+      </w:pPr>
+      <w:r>
+        <w:rPr>
+          <w:noProof/>
+        </w:rPr>
+        <w:drawing>
+          <wp:inline distT="0" distB="0" distL="0" distR="0" wp14:anchorId="48800AE7" wp14:editId="6A86677C">
+            <wp:extent cx="6031230" cy="3543935"/>
+            <wp:effectExtent l="0" t="0" r="7620" b="0"/>
+            <wp:docPr id="422222842" name="Imagen 1"/>
+            <wp:cNvGraphicFramePr>
+              <a:graphicFrameLocks xmlns:a="http://schemas.openxmlformats.org/drawingml/2006/main" noChangeAspect="1"/>
+            </wp:cNvGraphicFramePr>
+            <a:graphic xmlns:a="http://schemas.openxmlformats.org/drawingml/2006/main">
+              <a:graphicData uri="http://schemas.openxmlformats.org/drawingml/2006/picture">
+                <pic:pic xmlns:pic="http://schemas.openxmlformats.org/drawingml/2006/picture">
+                  <pic:nvPicPr>
+                    <pic:cNvPr id="422222842" name=""/>
+                    <pic:cNvPicPr/>
+                  </pic:nvPicPr>
+                  <pic:blipFill>
+                    <a:blip r:embed="rId11"/>
+                    <a:stretch>
+                      <a:fillRect/>
+                    </a:stretch>
+                  </pic:blipFill>
+                  <pic:spPr>
+                    <a:xfrm>
+                      <a:off x="0" y="0"/>
+                      <a:ext cx="6031230" cy="3543935"/>
+                    </a:xfrm>
+                    <a:prstGeom prst="rect">
+                      <a:avLst/>
+                    </a:prstGeom>
+                  </pic:spPr>
+                </pic:pic>
+              </a:graphicData>
+            </a:graphic>
+          </wp:inline>
+        </w:drawing>
+      </w:r>
+    </w:p>
+    <w:p>
+      <w:pPr>
+        <w:jc w:val="center"/>
+      </w:pPr>
     </w:p>
     <w:sectPr>
       <w:pgSz w:w="12240" w:h="20160" w:code="5"/>
